--- a/strategy/消费/小家电.docx
+++ b/strategy/消费/小家电.docx
@@ -2,300 +2,6 @@
 <file path=word/document.xml><?xml version="1.0" encoding="utf-8"?>
 <w:document xmlns:wpc="http://schemas.microsoft.com/office/word/2010/wordprocessingCanvas" xmlns:cx="http://schemas.microsoft.com/office/drawing/2014/chartex" xmlns:cx1="http://schemas.microsoft.com/office/drawing/2015/9/8/chartex" xmlns:cx2="http://schemas.microsoft.com/office/drawing/2015/10/21/chartex" xmlns:cx3="http://schemas.microsoft.com/office/drawing/2016/5/9/chartex" xmlns:cx4="http://schemas.microsoft.com/office/drawing/2016/5/10/chartex" xmlns:cx5="http://schemas.microsoft.com/office/drawing/2016/5/11/chartex" xmlns:cx6="http://schemas.microsoft.com/office/drawing/2016/5/12/chartex" xmlns:cx7="http://schemas.microsoft.com/office/drawing/2016/5/13/chartex" xmlns:cx8="http://schemas.microsoft.com/office/drawing/2016/5/14/chartex" xmlns:mc="http://schemas.openxmlformats.org/markup-compatibility/2006" xmlns:aink="http://schemas.microsoft.com/office/drawing/2016/ink" xmlns:am3d="http://schemas.microsoft.com/office/drawing/2017/model3d" xmlns:o="urn:schemas-microsoft-com:office:office" xmlns:r="http://schemas.openxmlformats.org/officeDocument/2006/relationships" xmlns:m="http://schemas.openxmlformats.org/officeDocument/2006/math" xmlns:v="urn:schemas-microsoft-com:vml" xmlns:wp14="http://schemas.microsoft.com/office/word/2010/wordprocessingDrawing" xmlns:wp="http://schemas.openxmlformats.org/drawingml/2006/wordprocessingDrawing" xmlns:w10="urn:schemas-microsoft-com:office:word" xmlns:w="http://schemas.openxmlformats.org/wordprocessingml/2006/main" xmlns:w14="http://schemas.microsoft.com/office/word/2010/wordml" xmlns:w15="http://schemas.microsoft.com/office/word/2012/wordml" xmlns:w16cex="http://schemas.microsoft.com/office/word/2018/wordml/cex" xmlns:w16cid="http://schemas.microsoft.com/office/word/2016/wordml/cid" xmlns:w16="http://schemas.microsoft.com/office/word/2018/wordml" xmlns:w16sdtdh="http://schemas.microsoft.com/office/word/2020/wordml/sdtdatahash" xmlns:w16se="http://schemas.microsoft.com/office/word/2015/wordml/symex" xmlns:wpg="http://schemas.microsoft.com/office/word/2010/wordprocessingGroup" xmlns:wpi="http://schemas.microsoft.com/office/word/2010/wordprocessingInk" xmlns:wne="http://schemas.microsoft.com/office/word/2006/wordml" xmlns:wps="http://schemas.microsoft.com/office/word/2010/wordprocessingShape" mc:Ignorable="w14 w15 w16se w16cid w16 w16cex w16sdtdh wp14">
   <w:body>
-    <w:p>
-      <w:pPr>
-        <w:widowControl/>
-        <w:shd w:val="clear" w:color="auto" w:fill="FFFFFF"/>
-        <w:jc w:val="left"/>
-        <w:textAlignment w:val="top"/>
-        <w:rPr>
-          <w:rFonts w:ascii="Helvetica" w:eastAsia="宋体" w:hAnsi="Helvetica" w:cs="Helvetica"/>
-          <w:color w:val="33353C"/>
-          <w:kern w:val="0"/>
-          <w:szCs w:val="21"/>
-        </w:rPr>
-      </w:pPr>
-      <w:r>
-        <w:rPr>
-          <w:rFonts w:hint="eastAsia"/>
-        </w:rPr>
-        <w:t xml:space="preserve">德业股份 </w:t>
-      </w:r>
-      <w:r>
-        <w:t xml:space="preserve">605117 </w:t>
-      </w:r>
-      <w:hyperlink r:id="rId4" w:history="1">
-        <w:r>
-          <w:rPr>
-            <w:rFonts w:ascii="Helvetica" w:eastAsia="宋体" w:hAnsi="Helvetica" w:cs="Helvetica"/>
-            <w:color w:val="0066CC"/>
-            <w:kern w:val="0"/>
-            <w:szCs w:val="21"/>
-            <w:u w:val="single"/>
-          </w:rPr>
-          <w:t>http://www.deye.com.cn</w:t>
-        </w:r>
-      </w:hyperlink>
-      <w:r>
-        <w:rPr>
-          <w:rFonts w:ascii="Helvetica" w:eastAsia="宋体" w:hAnsi="Helvetica" w:cs="Helvetica"/>
-          <w:color w:val="33353C"/>
-          <w:kern w:val="0"/>
-          <w:szCs w:val="21"/>
-        </w:rPr>
-        <w:t xml:space="preserve"> </w:t>
-      </w:r>
-      <w:r>
-        <w:rPr>
-          <w:rFonts w:ascii="Helvetica" w:eastAsia="宋体" w:hAnsi="Helvetica" w:cs="Helvetica" w:hint="eastAsia"/>
-          <w:color w:val="33353C"/>
-          <w:kern w:val="0"/>
-          <w:szCs w:val="21"/>
-        </w:rPr>
-        <w:t>浙江宁波</w:t>
-      </w:r>
-    </w:p>
-    <w:p>
-      <w:pPr>
-        <w:widowControl/>
-        <w:shd w:val="clear" w:color="auto" w:fill="FFFFFF"/>
-        <w:ind w:firstLine="420"/>
-        <w:jc w:val="left"/>
-        <w:textAlignment w:val="top"/>
-        <w:rPr>
-          <w:rFonts w:ascii="Helvetica" w:eastAsia="宋体" w:hAnsi="Helvetica" w:cs="Helvetica" w:hint="eastAsia"/>
-          <w:color w:val="33353C"/>
-          <w:kern w:val="0"/>
-          <w:szCs w:val="21"/>
-        </w:rPr>
-      </w:pPr>
-      <w:r>
-        <w:rPr>
-          <w:rFonts w:ascii="Helvetica" w:hAnsi="Helvetica" w:cs="Helvetica"/>
-          <w:color w:val="33353C"/>
-          <w:szCs w:val="21"/>
-          <w:shd w:val="clear" w:color="auto" w:fill="FFFFFF"/>
-        </w:rPr>
-        <w:t>宁波德业科技股份有限公司主要从事蒸发器、冷凝器和变频控制芯片等部件以及除湿机和空气源热泵</w:t>
-      </w:r>
-      <w:proofErr w:type="gramStart"/>
-      <w:r>
-        <w:rPr>
-          <w:rFonts w:ascii="Helvetica" w:hAnsi="Helvetica" w:cs="Helvetica"/>
-          <w:color w:val="33353C"/>
-          <w:szCs w:val="21"/>
-          <w:shd w:val="clear" w:color="auto" w:fill="FFFFFF"/>
-        </w:rPr>
-        <w:t>热风机</w:t>
-      </w:r>
-      <w:proofErr w:type="gramEnd"/>
-      <w:r>
-        <w:rPr>
-          <w:rFonts w:ascii="Helvetica" w:hAnsi="Helvetica" w:cs="Helvetica"/>
-          <w:color w:val="33353C"/>
-          <w:szCs w:val="21"/>
-          <w:shd w:val="clear" w:color="auto" w:fill="FFFFFF"/>
-        </w:rPr>
-        <w:t>等环境电器产品的研发、生产和销售。公司的主要产品是以热交换器系列、电路控制系列和环境电器系列为核心的三大系列产品。公司的环境电器产品</w:t>
-      </w:r>
-      <w:r>
-        <w:rPr>
-          <w:rFonts w:ascii="Helvetica" w:hAnsi="Helvetica" w:cs="Helvetica"/>
-          <w:color w:val="33353C"/>
-          <w:szCs w:val="21"/>
-          <w:shd w:val="clear" w:color="auto" w:fill="FFFFFF"/>
-        </w:rPr>
-        <w:t>“</w:t>
-      </w:r>
-      <w:proofErr w:type="spellStart"/>
-      <w:r>
-        <w:rPr>
-          <w:rFonts w:ascii="Helvetica" w:hAnsi="Helvetica" w:cs="Helvetica"/>
-          <w:color w:val="33353C"/>
-          <w:szCs w:val="21"/>
-          <w:shd w:val="clear" w:color="auto" w:fill="FFFFFF"/>
-        </w:rPr>
-        <w:t>Deye</w:t>
-      </w:r>
-      <w:proofErr w:type="spellEnd"/>
-      <w:r>
-        <w:rPr>
-          <w:rFonts w:ascii="Helvetica" w:hAnsi="Helvetica" w:cs="Helvetica"/>
-          <w:color w:val="33353C"/>
-          <w:szCs w:val="21"/>
-          <w:shd w:val="clear" w:color="auto" w:fill="FFFFFF"/>
-        </w:rPr>
-        <w:t>德业</w:t>
-      </w:r>
-      <w:r>
-        <w:rPr>
-          <w:rFonts w:ascii="Helvetica" w:hAnsi="Helvetica" w:cs="Helvetica"/>
-          <w:color w:val="33353C"/>
-          <w:szCs w:val="21"/>
-          <w:shd w:val="clear" w:color="auto" w:fill="FFFFFF"/>
-        </w:rPr>
-        <w:t>”</w:t>
-      </w:r>
-      <w:r>
-        <w:rPr>
-          <w:rFonts w:ascii="Helvetica" w:hAnsi="Helvetica" w:cs="Helvetica"/>
-          <w:color w:val="33353C"/>
-          <w:szCs w:val="21"/>
-          <w:shd w:val="clear" w:color="auto" w:fill="FFFFFF"/>
-        </w:rPr>
-        <w:t>品牌除湿机先后荣获了</w:t>
-      </w:r>
-      <w:r>
-        <w:rPr>
-          <w:rFonts w:ascii="Helvetica" w:hAnsi="Helvetica" w:cs="Helvetica"/>
-          <w:color w:val="33353C"/>
-          <w:szCs w:val="21"/>
-          <w:shd w:val="clear" w:color="auto" w:fill="FFFFFF"/>
-        </w:rPr>
-        <w:t>2017</w:t>
-      </w:r>
-      <w:r>
-        <w:rPr>
-          <w:rFonts w:ascii="Helvetica" w:hAnsi="Helvetica" w:cs="Helvetica"/>
-          <w:color w:val="33353C"/>
-          <w:szCs w:val="21"/>
-          <w:shd w:val="clear" w:color="auto" w:fill="FFFFFF"/>
-        </w:rPr>
-        <w:t>中国设计红星奖、</w:t>
-      </w:r>
-      <w:r>
-        <w:rPr>
-          <w:rFonts w:ascii="Helvetica" w:hAnsi="Helvetica" w:cs="Helvetica"/>
-          <w:color w:val="33353C"/>
-          <w:szCs w:val="21"/>
-          <w:shd w:val="clear" w:color="auto" w:fill="FFFFFF"/>
-        </w:rPr>
-        <w:t>2017</w:t>
-      </w:r>
-      <w:r>
-        <w:rPr>
-          <w:rFonts w:ascii="Helvetica" w:hAnsi="Helvetica" w:cs="Helvetica"/>
-          <w:color w:val="33353C"/>
-          <w:szCs w:val="21"/>
-          <w:shd w:val="clear" w:color="auto" w:fill="FFFFFF"/>
-        </w:rPr>
-        <w:t>年和</w:t>
-      </w:r>
-      <w:r>
-        <w:rPr>
-          <w:rFonts w:ascii="Helvetica" w:hAnsi="Helvetica" w:cs="Helvetica"/>
-          <w:color w:val="33353C"/>
-          <w:szCs w:val="21"/>
-          <w:shd w:val="clear" w:color="auto" w:fill="FFFFFF"/>
-        </w:rPr>
-        <w:t>2018</w:t>
-      </w:r>
-      <w:r>
-        <w:rPr>
-          <w:rFonts w:ascii="Helvetica" w:hAnsi="Helvetica" w:cs="Helvetica"/>
-          <w:color w:val="33353C"/>
-          <w:szCs w:val="21"/>
-          <w:shd w:val="clear" w:color="auto" w:fill="FFFFFF"/>
-        </w:rPr>
-        <w:t>年金麦奖品质类大奖一等奖。</w:t>
-      </w:r>
-      <w:r>
-        <w:rPr>
-          <w:rFonts w:ascii="Helvetica" w:hAnsi="Helvetica" w:cs="Helvetica"/>
-          <w:color w:val="33353C"/>
-          <w:szCs w:val="21"/>
-          <w:shd w:val="clear" w:color="auto" w:fill="FFFFFF"/>
-        </w:rPr>
-        <w:t>2018</w:t>
-      </w:r>
-      <w:r>
-        <w:rPr>
-          <w:rFonts w:ascii="Helvetica" w:hAnsi="Helvetica" w:cs="Helvetica"/>
-          <w:color w:val="33353C"/>
-          <w:szCs w:val="21"/>
-          <w:shd w:val="clear" w:color="auto" w:fill="FFFFFF"/>
-        </w:rPr>
-        <w:t>年</w:t>
-      </w:r>
-      <w:r>
-        <w:rPr>
-          <w:rFonts w:ascii="Helvetica" w:hAnsi="Helvetica" w:cs="Helvetica"/>
-          <w:color w:val="33353C"/>
-          <w:szCs w:val="21"/>
-          <w:shd w:val="clear" w:color="auto" w:fill="FFFFFF"/>
-        </w:rPr>
-        <w:t>,</w:t>
-      </w:r>
-      <w:r>
-        <w:rPr>
-          <w:rFonts w:ascii="Helvetica" w:hAnsi="Helvetica" w:cs="Helvetica"/>
-          <w:color w:val="33353C"/>
-          <w:szCs w:val="21"/>
-          <w:shd w:val="clear" w:color="auto" w:fill="FFFFFF"/>
-        </w:rPr>
-        <w:t>德</w:t>
-      </w:r>
-      <w:proofErr w:type="gramStart"/>
-      <w:r>
-        <w:rPr>
-          <w:rFonts w:ascii="Helvetica" w:hAnsi="Helvetica" w:cs="Helvetica"/>
-          <w:color w:val="33353C"/>
-          <w:szCs w:val="21"/>
-          <w:shd w:val="clear" w:color="auto" w:fill="FFFFFF"/>
-        </w:rPr>
-        <w:t>业品牌</w:t>
-      </w:r>
-      <w:proofErr w:type="gramEnd"/>
-      <w:r>
-        <w:rPr>
-          <w:rFonts w:ascii="Helvetica" w:hAnsi="Helvetica" w:cs="Helvetica"/>
-          <w:color w:val="33353C"/>
-          <w:szCs w:val="21"/>
-          <w:shd w:val="clear" w:color="auto" w:fill="FFFFFF"/>
-        </w:rPr>
-        <w:t>除湿机</w:t>
-      </w:r>
-      <w:proofErr w:type="gramStart"/>
-      <w:r>
-        <w:rPr>
-          <w:rFonts w:ascii="Helvetica" w:hAnsi="Helvetica" w:cs="Helvetica"/>
-          <w:color w:val="33353C"/>
-          <w:szCs w:val="21"/>
-          <w:shd w:val="clear" w:color="auto" w:fill="FFFFFF"/>
-        </w:rPr>
-        <w:t>在天猫的</w:t>
-      </w:r>
-      <w:proofErr w:type="gramEnd"/>
-      <w:r>
-        <w:rPr>
-          <w:rFonts w:ascii="Helvetica" w:hAnsi="Helvetica" w:cs="Helvetica"/>
-          <w:color w:val="33353C"/>
-          <w:szCs w:val="21"/>
-          <w:shd w:val="clear" w:color="auto" w:fill="FFFFFF"/>
-        </w:rPr>
-        <w:t>交易指数、京东的成交金额指数位</w:t>
-      </w:r>
-      <w:proofErr w:type="gramStart"/>
-      <w:r>
-        <w:rPr>
-          <w:rFonts w:ascii="Helvetica" w:hAnsi="Helvetica" w:cs="Helvetica"/>
-          <w:color w:val="33353C"/>
-          <w:szCs w:val="21"/>
-          <w:shd w:val="clear" w:color="auto" w:fill="FFFFFF"/>
-        </w:rPr>
-        <w:t>列行</w:t>
-      </w:r>
-      <w:proofErr w:type="gramEnd"/>
-      <w:r>
-        <w:rPr>
-          <w:rFonts w:ascii="Helvetica" w:hAnsi="Helvetica" w:cs="Helvetica"/>
-          <w:color w:val="33353C"/>
-          <w:szCs w:val="21"/>
-          <w:shd w:val="clear" w:color="auto" w:fill="FFFFFF"/>
-        </w:rPr>
-        <w:t>业第一。</w:t>
-      </w:r>
-    </w:p>
     <w:p>
       <w:r>
         <w:t xml:space="preserve"> </w:t>
@@ -309,6 +15,44 @@
     </w:sectPr>
   </w:body>
 </w:document>
+</file>
+
+<file path=word/endnotes.xml><?xml version="1.0" encoding="utf-8"?>
+<w:endnotes xmlns:wpc="http://schemas.microsoft.com/office/word/2010/wordprocessingCanvas" xmlns:cx="http://schemas.microsoft.com/office/drawing/2014/chartex" xmlns:cx1="http://schemas.microsoft.com/office/drawing/2015/9/8/chartex" xmlns:cx2="http://schemas.microsoft.com/office/drawing/2015/10/21/chartex" xmlns:cx3="http://schemas.microsoft.com/office/drawing/2016/5/9/chartex" xmlns:cx4="http://schemas.microsoft.com/office/drawing/2016/5/10/chartex" xmlns:cx5="http://schemas.microsoft.com/office/drawing/2016/5/11/chartex" xmlns:cx6="http://schemas.microsoft.com/office/drawing/2016/5/12/chartex" xmlns:cx7="http://schemas.microsoft.com/office/drawing/2016/5/13/chartex" xmlns:cx8="http://schemas.microsoft.com/office/drawing/2016/5/14/chartex" xmlns:mc="http://schemas.openxmlformats.org/markup-compatibility/2006" xmlns:aink="http://schemas.microsoft.com/office/drawing/2016/ink" xmlns:am3d="http://schemas.microsoft.com/office/drawing/2017/model3d" xmlns:o="urn:schemas-microsoft-com:office:office" xmlns:r="http://schemas.openxmlformats.org/officeDocument/2006/relationships" xmlns:m="http://schemas.openxmlformats.org/officeDocument/2006/math" xmlns:v="urn:schemas-microsoft-com:vml" xmlns:wp14="http://schemas.microsoft.com/office/word/2010/wordprocessingDrawing" xmlns:wp="http://schemas.openxmlformats.org/drawingml/2006/wordprocessingDrawing" xmlns:w10="urn:schemas-microsoft-com:office:word" xmlns:w="http://schemas.openxmlformats.org/wordprocessingml/2006/main" xmlns:w14="http://schemas.microsoft.com/office/word/2010/wordml" xmlns:w15="http://schemas.microsoft.com/office/word/2012/wordml" xmlns:w16cex="http://schemas.microsoft.com/office/word/2018/wordml/cex" xmlns:w16cid="http://schemas.microsoft.com/office/word/2016/wordml/cid" xmlns:w16="http://schemas.microsoft.com/office/word/2018/wordml" xmlns:w16sdtdh="http://schemas.microsoft.com/office/word/2020/wordml/sdtdatahash" xmlns:w16se="http://schemas.microsoft.com/office/word/2015/wordml/symex" xmlns:wpg="http://schemas.microsoft.com/office/word/2010/wordprocessingGroup" xmlns:wpi="http://schemas.microsoft.com/office/word/2010/wordprocessingInk" xmlns:wne="http://schemas.microsoft.com/office/word/2006/wordml" xmlns:wps="http://schemas.microsoft.com/office/word/2010/wordprocessingShape" mc:Ignorable="w14 w15 w16se w16cid w16 w16cex w16sdtdh wp14">
+  <w:endnote w:type="separator" w:id="-1">
+    <w:p>
+      <w:r>
+        <w:separator/>
+      </w:r>
+    </w:p>
+  </w:endnote>
+  <w:endnote w:type="continuationSeparator" w:id="0">
+    <w:p>
+      <w:r>
+        <w:continuationSeparator/>
+      </w:r>
+    </w:p>
+  </w:endnote>
+</w:endnotes>
+</file>
+
+<file path=word/footnotes.xml><?xml version="1.0" encoding="utf-8"?>
+<w:footnotes xmlns:wpc="http://schemas.microsoft.com/office/word/2010/wordprocessingCanvas" xmlns:cx="http://schemas.microsoft.com/office/drawing/2014/chartex" xmlns:cx1="http://schemas.microsoft.com/office/drawing/2015/9/8/chartex" xmlns:cx2="http://schemas.microsoft.com/office/drawing/2015/10/21/chartex" xmlns:cx3="http://schemas.microsoft.com/office/drawing/2016/5/9/chartex" xmlns:cx4="http://schemas.microsoft.com/office/drawing/2016/5/10/chartex" xmlns:cx5="http://schemas.microsoft.com/office/drawing/2016/5/11/chartex" xmlns:cx6="http://schemas.microsoft.com/office/drawing/2016/5/12/chartex" xmlns:cx7="http://schemas.microsoft.com/office/drawing/2016/5/13/chartex" xmlns:cx8="http://schemas.microsoft.com/office/drawing/2016/5/14/chartex" xmlns:mc="http://schemas.openxmlformats.org/markup-compatibility/2006" xmlns:aink="http://schemas.microsoft.com/office/drawing/2016/ink" xmlns:am3d="http://schemas.microsoft.com/office/drawing/2017/model3d" xmlns:o="urn:schemas-microsoft-com:office:office" xmlns:r="http://schemas.openxmlformats.org/officeDocument/2006/relationships" xmlns:m="http://schemas.openxmlformats.org/officeDocument/2006/math" xmlns:v="urn:schemas-microsoft-com:vml" xmlns:wp14="http://schemas.microsoft.com/office/word/2010/wordprocessingDrawing" xmlns:wp="http://schemas.openxmlformats.org/drawingml/2006/wordprocessingDrawing" xmlns:w10="urn:schemas-microsoft-com:office:word" xmlns:w="http://schemas.openxmlformats.org/wordprocessingml/2006/main" xmlns:w14="http://schemas.microsoft.com/office/word/2010/wordml" xmlns:w15="http://schemas.microsoft.com/office/word/2012/wordml" xmlns:w16cex="http://schemas.microsoft.com/office/word/2018/wordml/cex" xmlns:w16cid="http://schemas.microsoft.com/office/word/2016/wordml/cid" xmlns:w16="http://schemas.microsoft.com/office/word/2018/wordml" xmlns:w16sdtdh="http://schemas.microsoft.com/office/word/2020/wordml/sdtdatahash" xmlns:w16se="http://schemas.microsoft.com/office/word/2015/wordml/symex" xmlns:wpg="http://schemas.microsoft.com/office/word/2010/wordprocessingGroup" xmlns:wpi="http://schemas.microsoft.com/office/word/2010/wordprocessingInk" xmlns:wne="http://schemas.microsoft.com/office/word/2006/wordml" xmlns:wps="http://schemas.microsoft.com/office/word/2010/wordprocessingShape" mc:Ignorable="w14 w15 w16se w16cid w16 w16cex w16sdtdh wp14">
+  <w:footnote w:type="separator" w:id="-1">
+    <w:p>
+      <w:r>
+        <w:separator/>
+      </w:r>
+    </w:p>
+  </w:footnote>
+  <w:footnote w:type="continuationSeparator" w:id="0">
+    <w:p>
+      <w:r>
+        <w:continuationSeparator/>
+      </w:r>
+    </w:p>
+  </w:footnote>
+</w:footnotes>
 </file>
 
 <file path=word/styles.xml><?xml version="1.0" encoding="utf-8"?>
@@ -750,6 +494,71 @@
       <w:u w:val="single"/>
     </w:rPr>
   </w:style>
+  <w:style w:type="paragraph" w:styleId="a4">
+    <w:name w:val="header"/>
+    <w:basedOn w:val="a"/>
+    <w:link w:val="a5"/>
+    <w:uiPriority w:val="99"/>
+    <w:unhideWhenUsed/>
+    <w:rsid w:val="00D4403E"/>
+    <w:pPr>
+      <w:pBdr>
+        <w:bottom w:val="single" w:sz="6" w:space="1" w:color="auto"/>
+      </w:pBdr>
+      <w:tabs>
+        <w:tab w:val="center" w:pos="4153"/>
+        <w:tab w:val="right" w:pos="8306"/>
+      </w:tabs>
+      <w:snapToGrid w:val="0"/>
+      <w:jc w:val="center"/>
+    </w:pPr>
+    <w:rPr>
+      <w:sz w:val="18"/>
+      <w:szCs w:val="18"/>
+    </w:rPr>
+  </w:style>
+  <w:style w:type="character" w:customStyle="1" w:styleId="a5">
+    <w:name w:val="页眉 字符"/>
+    <w:basedOn w:val="a0"/>
+    <w:link w:val="a4"/>
+    <w:uiPriority w:val="99"/>
+    <w:rsid w:val="00D4403E"/>
+    <w:rPr>
+      <w:sz w:val="18"/>
+      <w:szCs w:val="18"/>
+    </w:rPr>
+  </w:style>
+  <w:style w:type="paragraph" w:styleId="a6">
+    <w:name w:val="footer"/>
+    <w:basedOn w:val="a"/>
+    <w:link w:val="a7"/>
+    <w:uiPriority w:val="99"/>
+    <w:unhideWhenUsed/>
+    <w:rsid w:val="00D4403E"/>
+    <w:pPr>
+      <w:tabs>
+        <w:tab w:val="center" w:pos="4153"/>
+        <w:tab w:val="right" w:pos="8306"/>
+      </w:tabs>
+      <w:snapToGrid w:val="0"/>
+      <w:jc w:val="left"/>
+    </w:pPr>
+    <w:rPr>
+      <w:sz w:val="18"/>
+      <w:szCs w:val="18"/>
+    </w:rPr>
+  </w:style>
+  <w:style w:type="character" w:customStyle="1" w:styleId="a7">
+    <w:name w:val="页脚 字符"/>
+    <w:basedOn w:val="a0"/>
+    <w:link w:val="a6"/>
+    <w:uiPriority w:val="99"/>
+    <w:rsid w:val="00D4403E"/>
+    <w:rPr>
+      <w:sz w:val="18"/>
+      <w:szCs w:val="18"/>
+    </w:rPr>
+  </w:style>
 </w:styles>
 </file>
 
